--- a/5.Sequence Models/week2/doc/2.5-2.8 Learning Word Embeddings- Work2vec & GloVe.docx
+++ b/5.Sequence Models/week2/doc/2.5-2.8 Learning Word Embeddings- Work2vec & GloVe.docx
@@ -29,8 +29,6 @@
       <w:pPr>
         <w:pStyle w:val="af9"/>
       </w:pPr>
-      <w:bookmarkStart w:id="3" w:name="_GoBack"/>
-      <w:bookmarkEnd w:id="3"/>
       <w:r>
         <w:t>假如你在构建一个语言模型，并且用神经网络来实现这个模型。于是在训练过程中，你可能想要你的神经网络能够做到比如输入：</w:t>
       </w:r>
@@ -49,20 +47,44 @@
       <w:r>
         <w:t>，然后预测这句话的下一个词。在每个单词下面，我都写上了这些单词对应词汇表中的索引。实践证明，建立一个语言模型是学习词嵌入的好方法，我提出的这些想法是源于</w:t>
       </w:r>
-      <w:r>
-        <w:rPr>
-          <w:b/>
-        </w:rPr>
-        <w:t>Yoshua Bengio</w:t>
-      </w:r>
+      <w:proofErr w:type="spellStart"/>
+      <w:r>
+        <w:rPr>
+          <w:b/>
+        </w:rPr>
+        <w:t>Yoshua</w:t>
+      </w:r>
+      <w:proofErr w:type="spellEnd"/>
+      <w:r>
+        <w:rPr>
+          <w:b/>
+        </w:rPr>
+        <w:t xml:space="preserve"> </w:t>
+      </w:r>
+      <w:proofErr w:type="spellStart"/>
+      <w:r>
+        <w:rPr>
+          <w:b/>
+        </w:rPr>
+        <w:t>Bengio</w:t>
+      </w:r>
+      <w:proofErr w:type="spellEnd"/>
       <w:r>
         <w:t>，</w:t>
       </w:r>
-      <w:r>
-        <w:rPr>
-          <w:b/>
-        </w:rPr>
-        <w:t>Rejean Ducharme</w:t>
+      <w:proofErr w:type="spellStart"/>
+      <w:r>
+        <w:rPr>
+          <w:b/>
+        </w:rPr>
+        <w:t>Rejean</w:t>
+      </w:r>
+      <w:proofErr w:type="spellEnd"/>
+      <w:r>
+        <w:rPr>
+          <w:b/>
+        </w:rPr>
+        <w:t xml:space="preserve"> Ducharme</w:t>
       </w:r>
       <w:r>
         <w:t>，</w:t>
@@ -76,11 +98,19 @@
       <w:r>
         <w:t>，</w:t>
       </w:r>
-      <w:r>
-        <w:rPr>
-          <w:b/>
-        </w:rPr>
-        <w:t>Rejean Ducharme</w:t>
+      <w:proofErr w:type="spellStart"/>
+      <w:r>
+        <w:rPr>
+          <w:b/>
+        </w:rPr>
+        <w:t>Rejean</w:t>
+      </w:r>
+      <w:proofErr w:type="spellEnd"/>
+      <w:r>
+        <w:rPr>
+          <w:b/>
+        </w:rPr>
+        <w:t xml:space="preserve"> Ducharme</w:t>
       </w:r>
       <w:r>
         <w:t>，</w:t>
@@ -98,8 +128,16 @@
         <w:rPr>
           <w:b/>
         </w:rPr>
-        <w:t>Christian Jauvin</w:t>
-      </w:r>
+        <w:t xml:space="preserve">Christian </w:t>
+      </w:r>
+      <w:proofErr w:type="spellStart"/>
+      <w:r>
+        <w:rPr>
+          <w:b/>
+        </w:rPr>
+        <w:t>Jauvin</w:t>
+      </w:r>
+      <w:proofErr w:type="spellEnd"/>
       <w:r>
         <w:t>。</w:t>
       </w:r>
@@ -232,7 +270,180 @@
         <w:t>10,000</w:t>
       </w:r>
       <w:r>
-        <w:t>维的向量。然后要做的就是生成一个参数矩阵</w:t>
+        <w:t>维的向量。然后要做的就是</w:t>
+      </w:r>
+      <w:r>
+        <w:rPr>
+          <w:b/>
+          <w:bCs/>
+          <w:color w:val="ED7D31" w:themeColor="accent2"/>
+        </w:rPr>
+        <w:t>生成一个参数矩阵</w:t>
+      </w:r>
+      <m:oMath>
+        <m:r>
+          <m:rPr>
+            <m:sty m:val="bi"/>
+          </m:rPr>
+          <w:rPr>
+            <w:rFonts w:ascii="Cambria Math" w:hAnsi="Cambria Math"/>
+            <w:color w:val="ED7D31" w:themeColor="accent2"/>
+          </w:rPr>
+          <m:t>E</m:t>
+        </m:r>
+      </m:oMath>
+      <w:r>
+        <w:rPr>
+          <w:b/>
+          <w:bCs/>
+          <w:color w:val="ED7D31" w:themeColor="accent2"/>
+        </w:rPr>
+        <w:t>，然后用</w:t>
+      </w:r>
+      <m:oMath>
+        <m:r>
+          <m:rPr>
+            <m:sty m:val="bi"/>
+          </m:rPr>
+          <w:rPr>
+            <w:rFonts w:ascii="Cambria Math" w:hAnsi="Cambria Math"/>
+            <w:color w:val="ED7D31" w:themeColor="accent2"/>
+          </w:rPr>
+          <m:t>E</m:t>
+        </m:r>
+      </m:oMath>
+      <w:r>
+        <w:rPr>
+          <w:b/>
+          <w:bCs/>
+          <w:color w:val="ED7D31" w:themeColor="accent2"/>
+        </w:rPr>
+        <w:t>乘以</w:t>
+      </w:r>
+      <m:oMath>
+        <m:sSub>
+          <m:sSubPr>
+            <m:ctrlPr>
+              <w:rPr>
+                <w:rFonts w:ascii="Cambria Math" w:hAnsi="Cambria Math"/>
+                <w:b/>
+                <w:bCs/>
+                <w:color w:val="ED7D31" w:themeColor="accent2"/>
+              </w:rPr>
+            </m:ctrlPr>
+          </m:sSubPr>
+          <m:e>
+            <m:r>
+              <m:rPr>
+                <m:sty m:val="bi"/>
+              </m:rPr>
+              <w:rPr>
+                <w:rFonts w:ascii="Cambria Math" w:hAnsi="Cambria Math"/>
+                <w:color w:val="ED7D31" w:themeColor="accent2"/>
+              </w:rPr>
+              <m:t>O</m:t>
+            </m:r>
+          </m:e>
+          <m:sub>
+            <m:r>
+              <m:rPr>
+                <m:sty m:val="bi"/>
+              </m:rPr>
+              <w:rPr>
+                <w:rFonts w:ascii="Cambria Math" w:hAnsi="Cambria Math"/>
+                <w:color w:val="ED7D31" w:themeColor="accent2"/>
+              </w:rPr>
+              <m:t>4343</m:t>
+            </m:r>
+          </m:sub>
+        </m:sSub>
+      </m:oMath>
+      <w:r>
+        <w:rPr>
+          <w:b/>
+          <w:bCs/>
+          <w:color w:val="ED7D31" w:themeColor="accent2"/>
+        </w:rPr>
+        <w:t>，得到嵌入向量</w:t>
+      </w:r>
+      <m:oMath>
+        <m:sSub>
+          <m:sSubPr>
+            <m:ctrlPr>
+              <w:rPr>
+                <w:rFonts w:ascii="Cambria Math" w:hAnsi="Cambria Math"/>
+                <w:b/>
+                <w:bCs/>
+                <w:color w:val="ED7D31" w:themeColor="accent2"/>
+              </w:rPr>
+            </m:ctrlPr>
+          </m:sSubPr>
+          <m:e>
+            <m:r>
+              <m:rPr>
+                <m:sty m:val="bi"/>
+              </m:rPr>
+              <w:rPr>
+                <w:rFonts w:ascii="Cambria Math" w:hAnsi="Cambria Math"/>
+                <w:color w:val="ED7D31" w:themeColor="accent2"/>
+              </w:rPr>
+              <m:t>e</m:t>
+            </m:r>
+          </m:e>
+          <m:sub>
+            <m:r>
+              <m:rPr>
+                <m:sty m:val="bi"/>
+              </m:rPr>
+              <w:rPr>
+                <w:rFonts w:ascii="Cambria Math" w:hAnsi="Cambria Math"/>
+                <w:color w:val="ED7D31" w:themeColor="accent2"/>
+              </w:rPr>
+              <m:t>4343</m:t>
+            </m:r>
+          </m:sub>
+        </m:sSub>
+      </m:oMath>
+      <w:r>
+        <w:rPr>
+          <w:b/>
+          <w:bCs/>
+          <w:color w:val="ED7D31" w:themeColor="accent2"/>
+        </w:rPr>
+        <w:t>，</w:t>
+      </w:r>
+      <w:r>
+        <w:t>这一步意味着</w:t>
+      </w:r>
+      <m:oMath>
+        <m:sSub>
+          <m:sSubPr>
+            <m:ctrlPr>
+              <w:rPr>
+                <w:rFonts w:ascii="Cambria Math" w:hAnsi="Cambria Math"/>
+              </w:rPr>
+            </m:ctrlPr>
+          </m:sSubPr>
+          <m:e>
+            <m:r>
+              <w:rPr>
+                <w:rFonts w:ascii="Cambria Math" w:hAnsi="Cambria Math"/>
+              </w:rPr>
+              <m:t>e</m:t>
+            </m:r>
+          </m:e>
+          <m:sub>
+            <m:r>
+              <w:rPr>
+                <w:rFonts w:ascii="Cambria Math" w:hAnsi="Cambria Math"/>
+              </w:rPr>
+              <m:t>4343</m:t>
+            </m:r>
+          </m:sub>
+        </m:sSub>
+      </m:oMath>
+      <w:r>
+        <w:t>是由矩阵</w:t>
       </w:r>
       <m:oMath>
         <m:r>
@@ -243,7 +454,37 @@
         </m:r>
       </m:oMath>
       <w:r>
-        <w:t>，然后用</w:t>
+        <w:t>乘以</w:t>
+      </w:r>
+      <w:r>
+        <w:rPr>
+          <w:b/>
+        </w:rPr>
+        <w:t>one-hot</w:t>
+      </w:r>
+      <w:r>
+        <w:t>向量得到的（上图编号</w:t>
+      </w:r>
+      <w:r>
+        <w:t>2</w:t>
+      </w:r>
+      <w:r>
+        <w:t>所示）。然后我们对其他的词也做相同的操作，单词</w:t>
+      </w:r>
+      <w:r>
+        <w:rPr>
+          <w:b/>
+        </w:rPr>
+        <w:t>want</w:t>
+      </w:r>
+      <w:r>
+        <w:t>在第</w:t>
+      </w:r>
+      <w:r>
+        <w:t>9665</w:t>
+      </w:r>
+      <w:r>
+        <w:t>个，我们将</w:t>
       </w:r>
       <m:oMath>
         <m:r>
@@ -254,7 +495,16 @@
         </m:r>
       </m:oMath>
       <w:r>
-        <w:t>乘以</w:t>
+        <w:t>与这个</w:t>
+      </w:r>
+      <w:r>
+        <w:rPr>
+          <w:b/>
+        </w:rPr>
+        <w:t>one-hot</w:t>
+      </w:r>
+      <w:r>
+        <w:t>向量（</w:t>
       </w:r>
       <m:oMath>
         <m:sSub>
@@ -278,13 +528,13 @@
               <w:rPr>
                 <w:rFonts w:ascii="Cambria Math" w:hAnsi="Cambria Math"/>
               </w:rPr>
-              <m:t>4343</m:t>
+              <m:t>9665</m:t>
             </m:r>
           </m:sub>
         </m:sSub>
       </m:oMath>
       <w:r>
-        <w:t>，得到嵌入向量</w:t>
+        <w:t>）相乘得到嵌入向量</w:t>
       </w:r>
       <m:oMath>
         <m:sSub>
@@ -308,13 +558,61 @@
               <w:rPr>
                 <w:rFonts w:ascii="Cambria Math" w:hAnsi="Cambria Math"/>
               </w:rPr>
-              <m:t>4343</m:t>
+              <m:t>9665</m:t>
             </m:r>
           </m:sub>
         </m:sSub>
       </m:oMath>
       <w:r>
-        <w:t>，这一步意味着</w:t>
+        <w:t>。对其他单词也是一样，</w:t>
+      </w:r>
+      <w:r>
+        <w:rPr>
+          <w:b/>
+        </w:rPr>
+        <w:t>a</w:t>
+      </w:r>
+      <w:r>
+        <w:t>是字典中的第一个词，因为</w:t>
+      </w:r>
+      <w:r>
+        <w:rPr>
+          <w:b/>
+        </w:rPr>
+        <w:t>a</w:t>
+      </w:r>
+      <w:r>
+        <w:t>是第一个字母，由</w:t>
+      </w:r>
+      <m:oMath>
+        <m:sSub>
+          <m:sSubPr>
+            <m:ctrlPr>
+              <w:rPr>
+                <w:rFonts w:ascii="Cambria Math" w:hAnsi="Cambria Math"/>
+              </w:rPr>
+            </m:ctrlPr>
+          </m:sSubPr>
+          <m:e>
+            <m:r>
+              <w:rPr>
+                <w:rFonts w:ascii="Cambria Math" w:hAnsi="Cambria Math"/>
+              </w:rPr>
+              <m:t>O</m:t>
+            </m:r>
+          </m:e>
+          <m:sub>
+            <m:r>
+              <w:rPr>
+                <w:rFonts w:ascii="Cambria Math" w:hAnsi="Cambria Math"/>
+              </w:rPr>
+              <m:t>1</m:t>
+            </m:r>
+          </m:sub>
+        </m:sSub>
+      </m:oMath>
+      <w:r>
+        <w:t>得到</w:t>
       </w:r>
       <m:oMath>
         <m:sSub>
@@ -338,211 +636,12 @@
               <w:rPr>
                 <w:rFonts w:ascii="Cambria Math" w:hAnsi="Cambria Math"/>
               </w:rPr>
-              <m:t>4343</m:t>
-            </m:r>
-          </m:sub>
-        </m:sSub>
-      </m:oMath>
-      <w:r>
-        <w:t>是由矩阵</w:t>
-      </w:r>
-      <m:oMath>
-        <m:r>
-          <w:rPr>
-            <w:rFonts w:ascii="Cambria Math" w:hAnsi="Cambria Math"/>
-          </w:rPr>
-          <m:t>E</m:t>
-        </m:r>
-      </m:oMath>
-      <w:r>
-        <w:t>乘以</w:t>
-      </w:r>
-      <w:r>
-        <w:rPr>
-          <w:b/>
-        </w:rPr>
-        <w:t>one-hot</w:t>
-      </w:r>
-      <w:r>
-        <w:t>向量得到的（上图编号</w:t>
-      </w:r>
-      <w:r>
-        <w:t>2</w:t>
-      </w:r>
-      <w:r>
-        <w:t>所示）。然后我们对其他的词也做相同的操作，单词</w:t>
-      </w:r>
-      <w:r>
-        <w:rPr>
-          <w:b/>
-        </w:rPr>
-        <w:t>want</w:t>
-      </w:r>
-      <w:r>
-        <w:t>在第</w:t>
-      </w:r>
-      <w:r>
-        <w:t>9665</w:t>
-      </w:r>
-      <w:r>
-        <w:t>个，我们将</w:t>
-      </w:r>
-      <m:oMath>
-        <m:r>
-          <w:rPr>
-            <w:rFonts w:ascii="Cambria Math" w:hAnsi="Cambria Math"/>
-          </w:rPr>
-          <m:t>E</m:t>
-        </m:r>
-      </m:oMath>
-      <w:r>
-        <w:t>与这个</w:t>
-      </w:r>
-      <w:r>
-        <w:rPr>
-          <w:b/>
-        </w:rPr>
-        <w:t>one-hot</w:t>
-      </w:r>
-      <w:r>
-        <w:t>向量（</w:t>
-      </w:r>
-      <m:oMath>
-        <m:sSub>
-          <m:sSubPr>
-            <m:ctrlPr>
-              <w:rPr>
-                <w:rFonts w:ascii="Cambria Math" w:hAnsi="Cambria Math"/>
-              </w:rPr>
-            </m:ctrlPr>
-          </m:sSubPr>
-          <m:e>
-            <m:r>
-              <w:rPr>
-                <w:rFonts w:ascii="Cambria Math" w:hAnsi="Cambria Math"/>
-              </w:rPr>
-              <m:t>O</m:t>
-            </m:r>
-          </m:e>
-          <m:sub>
-            <m:r>
-              <w:rPr>
-                <w:rFonts w:ascii="Cambria Math" w:hAnsi="Cambria Math"/>
-              </w:rPr>
-              <m:t>9665</m:t>
-            </m:r>
-          </m:sub>
-        </m:sSub>
-      </m:oMath>
-      <w:r>
-        <w:t>）相乘得到嵌入向量</w:t>
-      </w:r>
-      <m:oMath>
-        <m:sSub>
-          <m:sSubPr>
-            <m:ctrlPr>
-              <w:rPr>
-                <w:rFonts w:ascii="Cambria Math" w:hAnsi="Cambria Math"/>
-              </w:rPr>
-            </m:ctrlPr>
-          </m:sSubPr>
-          <m:e>
-            <m:r>
-              <w:rPr>
-                <w:rFonts w:ascii="Cambria Math" w:hAnsi="Cambria Math"/>
-              </w:rPr>
-              <m:t>e</m:t>
-            </m:r>
-          </m:e>
-          <m:sub>
-            <m:r>
-              <w:rPr>
-                <w:rFonts w:ascii="Cambria Math" w:hAnsi="Cambria Math"/>
-              </w:rPr>
-              <m:t>9665</m:t>
-            </m:r>
-          </m:sub>
-        </m:sSub>
-      </m:oMath>
-      <w:r>
-        <w:t>。对其他单词也是一样，</w:t>
-      </w:r>
-      <w:r>
-        <w:rPr>
-          <w:b/>
-        </w:rPr>
-        <w:t>a</w:t>
-      </w:r>
-      <w:r>
-        <w:t>是字典中的第一个词，因为</w:t>
-      </w:r>
-      <w:r>
-        <w:rPr>
-          <w:b/>
-        </w:rPr>
-        <w:t>a</w:t>
-      </w:r>
-      <w:r>
-        <w:t>是第一个字母，由</w:t>
-      </w:r>
-      <m:oMath>
-        <m:sSub>
-          <m:sSubPr>
-            <m:ctrlPr>
-              <w:rPr>
-                <w:rFonts w:ascii="Cambria Math" w:hAnsi="Cambria Math"/>
-              </w:rPr>
-            </m:ctrlPr>
-          </m:sSubPr>
-          <m:e>
-            <m:r>
-              <w:rPr>
-                <w:rFonts w:ascii="Cambria Math" w:hAnsi="Cambria Math"/>
-              </w:rPr>
-              <m:t>O</m:t>
-            </m:r>
-          </m:e>
-          <m:sub>
-            <m:r>
-              <w:rPr>
-                <w:rFonts w:ascii="Cambria Math" w:hAnsi="Cambria Math"/>
-              </w:rPr>
               <m:t>1</m:t>
             </m:r>
           </m:sub>
         </m:sSub>
       </m:oMath>
       <w:r>
-        <w:t>得到</w:t>
-      </w:r>
-      <m:oMath>
-        <m:sSub>
-          <m:sSubPr>
-            <m:ctrlPr>
-              <w:rPr>
-                <w:rFonts w:ascii="Cambria Math" w:hAnsi="Cambria Math"/>
-              </w:rPr>
-            </m:ctrlPr>
-          </m:sSubPr>
-          <m:e>
-            <m:r>
-              <w:rPr>
-                <w:rFonts w:ascii="Cambria Math" w:hAnsi="Cambria Math"/>
-              </w:rPr>
-              <m:t>e</m:t>
-            </m:r>
-          </m:e>
-          <m:sub>
-            <m:r>
-              <w:rPr>
-                <w:rFonts w:ascii="Cambria Math" w:hAnsi="Cambria Math"/>
-              </w:rPr>
-              <m:t>1</m:t>
-            </m:r>
-          </m:sub>
-        </m:sSub>
-      </m:oMath>
-      <w:r>
         <w:t>。同样地，其他单词也这样操作。</w:t>
       </w:r>
     </w:p>
@@ -565,12 +664,14 @@
       <w:r>
         <w:t>所示），经过神经网络以后再通过</w:t>
       </w:r>
+      <w:proofErr w:type="spellStart"/>
       <w:r>
         <w:rPr>
           <w:b/>
         </w:rPr>
         <w:t>softmax</w:t>
       </w:r>
+      <w:proofErr w:type="spellEnd"/>
       <w:r>
         <w:t>层（上图编号</w:t>
       </w:r>
@@ -580,21 +681,25 @@
       <w:r>
         <w:t>所示），这个</w:t>
       </w:r>
+      <w:proofErr w:type="spellStart"/>
       <w:r>
         <w:rPr>
           <w:b/>
         </w:rPr>
         <w:t>softmax</w:t>
       </w:r>
+      <w:proofErr w:type="spellEnd"/>
       <w:r>
         <w:t>也有自己的参数，然后这个</w:t>
       </w:r>
+      <w:proofErr w:type="spellStart"/>
       <w:r>
         <w:rPr>
           <w:b/>
         </w:rPr>
         <w:t>softmax</w:t>
       </w:r>
+      <w:proofErr w:type="spellEnd"/>
       <w:r>
         <w:t>分类器会在</w:t>
       </w:r>
@@ -613,12 +718,14 @@
       <w:r>
         <w:t>这个词，训练过程中</w:t>
       </w:r>
+      <w:proofErr w:type="spellStart"/>
       <w:r>
         <w:rPr>
           <w:b/>
         </w:rPr>
         <w:t>softmax</w:t>
       </w:r>
+      <w:proofErr w:type="spellEnd"/>
       <w:r>
         <w:t>的目标就是预测出单词</w:t>
       </w:r>
@@ -727,12 +834,14 @@
       <w:r>
         <w:t>来表示，这个</w:t>
       </w:r>
+      <w:proofErr w:type="spellStart"/>
       <w:r>
         <w:rPr>
           <w:b/>
         </w:rPr>
         <w:t>softmax</w:t>
       </w:r>
+      <w:proofErr w:type="spellEnd"/>
       <w:r>
         <w:t>层（上图编号</w:t>
       </w:r>
@@ -910,6 +1019,11 @@
     <w:p>
       <w:pPr>
         <w:pStyle w:val="af9"/>
+        <w:rPr>
+          <w:b/>
+          <w:bCs/>
+          <w:color w:val="ED7D31" w:themeColor="accent2"/>
+        </w:rPr>
       </w:pPr>
       <w:r>
         <w:t>实际上更常见的是有一个固定的历史窗口，举个例子，你总是想预测给定四个单词（上图编号</w:t>
@@ -968,47 +1082,103 @@
       <w:r>
         <w:t>所示），然后再通过</w:t>
       </w:r>
+      <w:proofErr w:type="spellStart"/>
       <w:r>
         <w:rPr>
           <w:b/>
         </w:rPr>
         <w:t>softmax</w:t>
       </w:r>
-      <w:r>
-        <w:t>来预测输出，选择有很多种，用一个固定的历史窗口就意味着你可以处理任意长度的句子，因为输入的维度总是固定的。所以这个模型的参数就是矩阵</w:t>
+      <w:proofErr w:type="spellEnd"/>
+      <w:r>
+        <w:t>来预测输出，选择有很多种，用一个固定的历史窗口就意味着你可以处理任意长度的句子，因为输入的维度总是固定的。所</w:t>
+      </w:r>
+      <w:r>
+        <w:rPr>
+          <w:b/>
+          <w:bCs/>
+          <w:color w:val="ED7D31" w:themeColor="accent2"/>
+        </w:rPr>
+        <w:t>以这个模型的参数就是</w:t>
+      </w:r>
+      <w:r>
+        <w:rPr>
+          <w:b/>
+          <w:bCs/>
+          <w:color w:val="4472C4" w:themeColor="accent1"/>
+        </w:rPr>
+        <w:t>矩阵</w:t>
       </w:r>
       <m:oMath>
         <m:r>
+          <m:rPr>
+            <m:sty m:val="bi"/>
+          </m:rPr>
           <w:rPr>
             <w:rFonts w:ascii="Cambria Math" w:hAnsi="Cambria Math"/>
+            <w:color w:val="4472C4" w:themeColor="accent1"/>
           </w:rPr>
           <m:t>E</m:t>
         </m:r>
       </m:oMath>
       <w:r>
+        <w:rPr>
+          <w:b/>
+          <w:bCs/>
+          <w:color w:val="ED7D31" w:themeColor="accent2"/>
+        </w:rPr>
         <w:t>，对所有的单词用的都是同一个矩阵</w:t>
       </w:r>
       <m:oMath>
         <m:r>
+          <m:rPr>
+            <m:sty m:val="bi"/>
+          </m:rPr>
           <w:rPr>
             <w:rFonts w:ascii="Cambria Math" w:hAnsi="Cambria Math"/>
+            <w:color w:val="ED7D31" w:themeColor="accent2"/>
           </w:rPr>
           <m:t>E</m:t>
         </m:r>
       </m:oMath>
       <w:r>
+        <w:rPr>
+          <w:b/>
+          <w:bCs/>
+          <w:color w:val="ED7D31" w:themeColor="accent2"/>
+        </w:rPr>
         <w:t>，而不是对应不同的位置上的不同单词用不同的矩阵。然后这些权重（上图编号</w:t>
       </w:r>
       <w:r>
+        <w:rPr>
+          <w:b/>
+          <w:bCs/>
+          <w:color w:val="ED7D31" w:themeColor="accent2"/>
+        </w:rPr>
         <w:t>5</w:t>
       </w:r>
       <w:r>
+        <w:rPr>
+          <w:b/>
+          <w:bCs/>
+          <w:color w:val="ED7D31" w:themeColor="accent2"/>
+        </w:rPr>
         <w:t>所示）也都是算法的参数，你可以用反向传播来进行梯度下降来最大化训练集似然，通过序列中给定的</w:t>
       </w:r>
       <w:r>
+        <w:rPr>
+          <w:b/>
+          <w:bCs/>
+          <w:color w:val="ED7D31" w:themeColor="accent2"/>
+        </w:rPr>
         <w:t>4</w:t>
       </w:r>
       <w:r>
+        <w:rPr>
+          <w:b/>
+          <w:bCs/>
+          <w:color w:val="ED7D31" w:themeColor="accent2"/>
+        </w:rPr>
         <w:t>个单词去重复地预测出语料库中下一个单词什么。</w:t>
       </w:r>
     </w:p>
@@ -1023,8 +1193,16 @@
         <w:rPr>
           <w:b/>
         </w:rPr>
-        <w:t>orange jucie</w:t>
-      </w:r>
+        <w:t xml:space="preserve">orange </w:t>
+      </w:r>
+      <w:proofErr w:type="spellStart"/>
+      <w:r>
+        <w:rPr>
+          <w:b/>
+        </w:rPr>
+        <w:t>jucie</w:t>
+      </w:r>
+      <w:proofErr w:type="spellEnd"/>
       <w:r>
         <w:t>，</w:t>
       </w:r>
@@ -1285,13 +1463,34 @@
         <w:pStyle w:val="af9"/>
       </w:pPr>
       <w:r>
-        <w:t>比如说，你可以提出这样一个学习问题，它的上下文是左边和右边的四个词，你可以把目标词左右各</w:t>
-      </w:r>
-      <w:r>
+        <w:t>比如说，你可以提出这样一个学习问题，它的上下文是左边和右边的四个词，你可以把</w:t>
+      </w:r>
+      <w:r>
+        <w:rPr>
+          <w:b/>
+          <w:bCs/>
+          <w:color w:val="ED7D31" w:themeColor="accent2"/>
+        </w:rPr>
+        <w:t>目标词左右各</w:t>
+      </w:r>
+      <w:r>
+        <w:rPr>
+          <w:b/>
+          <w:bCs/>
+          <w:color w:val="ED7D31" w:themeColor="accent2"/>
+        </w:rPr>
         <w:t>4</w:t>
       </w:r>
       <w:r>
-        <w:t>个词作为上下文（上图编号</w:t>
+        <w:rPr>
+          <w:b/>
+          <w:bCs/>
+          <w:color w:val="ED7D31" w:themeColor="accent2"/>
+        </w:rPr>
+        <w:t>个词作为上下文</w:t>
+      </w:r>
+      <w:r>
+        <w:t>（上图编号</w:t>
       </w:r>
       <w:r>
         <w:t>3</w:t>
@@ -1518,8 +1717,8 @@
           <w:szCs w:val="32"/>
         </w:rPr>
       </w:pPr>
-      <w:bookmarkStart w:id="4" w:name="header-n169"/>
-      <w:bookmarkEnd w:id="4"/>
+      <w:bookmarkStart w:id="3" w:name="header-n169"/>
+      <w:bookmarkEnd w:id="3"/>
       <w:r>
         <w:br w:type="page"/>
       </w:r>
@@ -1528,14 +1727,14 @@
       <w:pPr>
         <w:pStyle w:val="3"/>
       </w:pPr>
-      <w:bookmarkStart w:id="5" w:name="_Toc510622317"/>
-      <w:bookmarkStart w:id="6" w:name="_Toc522997572"/>
+      <w:bookmarkStart w:id="4" w:name="_Toc510622317"/>
+      <w:bookmarkStart w:id="5" w:name="_Toc522997572"/>
       <w:r>
         <w:lastRenderedPageBreak/>
         <w:t>2.6 Word2Vec</w:t>
       </w:r>
+      <w:bookmarkEnd w:id="4"/>
       <w:bookmarkEnd w:id="5"/>
-      <w:bookmarkEnd w:id="6"/>
     </w:p>
     <w:p>
       <w:pPr>
@@ -1627,8 +1826,16 @@
         <w:rPr>
           <w:b/>
         </w:rPr>
-        <w:t>Tomas Mikolov</w:t>
-      </w:r>
+        <w:t xml:space="preserve">Tomas </w:t>
+      </w:r>
+      <w:proofErr w:type="spellStart"/>
+      <w:r>
+        <w:rPr>
+          <w:b/>
+        </w:rPr>
+        <w:t>Mikolov</w:t>
+      </w:r>
+      <w:proofErr w:type="spellEnd"/>
       <w:r>
         <w:t>，</w:t>
       </w:r>
@@ -1645,8 +1852,16 @@
         <w:rPr>
           <w:b/>
         </w:rPr>
-        <w:t>Greg Corrado</w:t>
-      </w:r>
+        <w:t xml:space="preserve">Greg </w:t>
+      </w:r>
+      <w:proofErr w:type="spellStart"/>
+      <w:r>
+        <w:rPr>
+          <w:b/>
+        </w:rPr>
+        <w:t>Corrado</w:t>
+      </w:r>
+      <w:proofErr w:type="spellEnd"/>
       <w:r>
         <w:t xml:space="preserve"> </w:t>
       </w:r>
@@ -1673,11 +1888,33 @@
       <w:r>
         <w:t>（</w:t>
       </w:r>
-      <w:r>
-        <w:rPr>
-          <w:b/>
-        </w:rPr>
-        <w:t>Mikolov T, Chen K, Corrado G, et al. Efficient Estimation of Word Representations in Vector Space[J]. Computer Science, 2013.</w:t>
+      <w:proofErr w:type="spellStart"/>
+      <w:r>
+        <w:rPr>
+          <w:b/>
+        </w:rPr>
+        <w:t>Mikolov</w:t>
+      </w:r>
+      <w:proofErr w:type="spellEnd"/>
+      <w:r>
+        <w:rPr>
+          <w:b/>
+        </w:rPr>
+        <w:t xml:space="preserve"> T, Chen K, </w:t>
+      </w:r>
+      <w:proofErr w:type="spellStart"/>
+      <w:r>
+        <w:rPr>
+          <w:b/>
+        </w:rPr>
+        <w:t>Corrado</w:t>
+      </w:r>
+      <w:proofErr w:type="spellEnd"/>
+      <w:r>
+        <w:rPr>
+          <w:b/>
+        </w:rPr>
+        <w:t xml:space="preserve"> G, et al. Efficient Estimation of Word Representations in Vector Space[J]. Computer Science, 2013.</w:t>
       </w:r>
       <w:r>
         <w:t>）</w:t>
@@ -2204,21 +2441,25 @@
       <w:r>
         <w:t>喂入一个</w:t>
       </w:r>
+      <w:proofErr w:type="spellStart"/>
       <w:r>
         <w:rPr>
           <w:b/>
         </w:rPr>
         <w:t>softmax</w:t>
       </w:r>
+      <w:proofErr w:type="spellEnd"/>
       <w:r>
         <w:t>单元。我通常把</w:t>
       </w:r>
+      <w:proofErr w:type="spellStart"/>
       <w:r>
         <w:rPr>
           <w:b/>
         </w:rPr>
         <w:t>softmax</w:t>
       </w:r>
+      <w:proofErr w:type="spellEnd"/>
       <w:r>
         <w:t>单元画成神经网络中的一个节点（上图编号</w:t>
       </w:r>
@@ -2237,21 +2478,25 @@
       <w:r>
         <w:t>，而是</w:t>
       </w:r>
+      <w:proofErr w:type="spellStart"/>
       <w:r>
         <w:rPr>
           <w:b/>
         </w:rPr>
         <w:t>softmax</w:t>
       </w:r>
+      <w:proofErr w:type="spellEnd"/>
       <w:r>
         <w:t>单元，</w:t>
       </w:r>
+      <w:proofErr w:type="spellStart"/>
       <w:r>
         <w:rPr>
           <w:b/>
         </w:rPr>
         <w:t>softmax</w:t>
       </w:r>
+      <w:proofErr w:type="spellEnd"/>
       <w:r>
         <w:t>单元要做的就是输出</w:t>
       </w:r>
@@ -2280,12 +2525,14 @@
       <w:r>
         <w:t>。然后我们再写出模型的细节，这是</w:t>
       </w:r>
+      <w:proofErr w:type="spellStart"/>
       <w:r>
         <w:rPr>
           <w:b/>
         </w:rPr>
         <w:t>softmax</w:t>
       </w:r>
+      <w:proofErr w:type="spellEnd"/>
       <w:r>
         <w:t>模型（上图编号</w:t>
       </w:r>
@@ -2299,12 +2546,22 @@
     <w:p>
       <w:pPr>
         <w:pStyle w:val="af9"/>
+        <w:ind w:firstLine="422"/>
+        <w:rPr>
+          <w:b/>
+          <w:bCs/>
+          <w:color w:val="4472C4" w:themeColor="accent1"/>
+        </w:rPr>
       </w:pPr>
       <m:oMathPara>
         <m:oMath>
           <m:r>
+            <m:rPr>
+              <m:sty m:val="bi"/>
+            </m:rPr>
             <w:rPr>
               <w:rFonts w:ascii="Cambria Math" w:hAnsi="Cambria Math"/>
+              <w:color w:val="4472C4" w:themeColor="accent1"/>
             </w:rPr>
             <m:t>Softmax:p</m:t>
           </m:r>
@@ -2313,21 +2570,32 @@
               <m:ctrlPr>
                 <w:rPr>
                   <w:rFonts w:ascii="Cambria Math" w:hAnsi="Cambria Math"/>
+                  <w:b/>
+                  <w:bCs/>
+                  <w:color w:val="4472C4" w:themeColor="accent1"/>
                 </w:rPr>
               </m:ctrlPr>
             </m:dPr>
             <m:e>
               <m:r>
+                <m:rPr>
+                  <m:sty m:val="bi"/>
+                </m:rPr>
                 <w:rPr>
                   <w:rFonts w:ascii="Cambria Math" w:hAnsi="Cambria Math"/>
+                  <w:color w:val="4472C4" w:themeColor="accent1"/>
                 </w:rPr>
                 <m:t>t|c</m:t>
               </m:r>
             </m:e>
           </m:d>
           <m:r>
+            <m:rPr>
+              <m:sty m:val="bi"/>
+            </m:rPr>
             <w:rPr>
               <w:rFonts w:ascii="Cambria Math" w:hAnsi="Cambria Math"/>
+              <w:color w:val="4472C4" w:themeColor="accent1"/>
             </w:rPr>
             <m:t>=</m:t>
           </m:r>
@@ -2336,6 +2604,9 @@
               <m:ctrlPr>
                 <w:rPr>
                   <w:rFonts w:ascii="Cambria Math" w:hAnsi="Cambria Math"/>
+                  <w:b/>
+                  <w:bCs/>
+                  <w:color w:val="4472C4" w:themeColor="accent1"/>
                 </w:rPr>
               </m:ctrlPr>
             </m:fPr>
@@ -2345,13 +2616,20 @@
                   <m:ctrlPr>
                     <w:rPr>
                       <w:rFonts w:ascii="Cambria Math" w:hAnsi="Cambria Math"/>
+                      <w:b/>
+                      <w:bCs/>
+                      <w:color w:val="4472C4" w:themeColor="accent1"/>
                     </w:rPr>
                   </m:ctrlPr>
                 </m:sSupPr>
                 <m:e>
                   <m:r>
+                    <m:rPr>
+                      <m:sty m:val="bi"/>
+                    </m:rPr>
                     <w:rPr>
                       <w:rFonts w:ascii="Cambria Math" w:hAnsi="Cambria Math"/>
+                      <w:color w:val="4472C4" w:themeColor="accent1"/>
                     </w:rPr>
                     <m:t>e</m:t>
                   </m:r>
@@ -2362,29 +2640,44 @@
                       <m:ctrlPr>
                         <w:rPr>
                           <w:rFonts w:ascii="Cambria Math" w:hAnsi="Cambria Math"/>
+                          <w:b/>
+                          <w:bCs/>
+                          <w:color w:val="4472C4" w:themeColor="accent1"/>
                         </w:rPr>
                       </m:ctrlPr>
                     </m:sSubSupPr>
                     <m:e>
                       <m:r>
+                        <m:rPr>
+                          <m:sty m:val="bi"/>
+                        </m:rPr>
                         <w:rPr>
                           <w:rFonts w:ascii="Cambria Math" w:hAnsi="Cambria Math"/>
+                          <w:color w:val="4472C4" w:themeColor="accent1"/>
                         </w:rPr>
                         <m:t>θ</m:t>
                       </m:r>
                     </m:e>
                     <m:sub>
                       <m:r>
+                        <m:rPr>
+                          <m:sty m:val="bi"/>
+                        </m:rPr>
                         <w:rPr>
                           <w:rFonts w:ascii="Cambria Math" w:hAnsi="Cambria Math"/>
+                          <w:color w:val="4472C4" w:themeColor="accent1"/>
                         </w:rPr>
                         <m:t>t</m:t>
                       </m:r>
                     </m:sub>
                     <m:sup>
                       <m:r>
+                        <m:rPr>
+                          <m:sty m:val="bi"/>
+                        </m:rPr>
                         <w:rPr>
                           <w:rFonts w:ascii="Cambria Math" w:hAnsi="Cambria Math"/>
+                          <w:color w:val="4472C4" w:themeColor="accent1"/>
                         </w:rPr>
                         <m:t>T</m:t>
                       </m:r>
@@ -2395,21 +2688,32 @@
                       <m:ctrlPr>
                         <w:rPr>
                           <w:rFonts w:ascii="Cambria Math" w:hAnsi="Cambria Math"/>
+                          <w:b/>
+                          <w:bCs/>
+                          <w:color w:val="4472C4" w:themeColor="accent1"/>
                         </w:rPr>
                       </m:ctrlPr>
                     </m:sSubPr>
                     <m:e>
                       <m:r>
+                        <m:rPr>
+                          <m:sty m:val="bi"/>
+                        </m:rPr>
                         <w:rPr>
                           <w:rFonts w:ascii="Cambria Math" w:hAnsi="Cambria Math"/>
+                          <w:color w:val="4472C4" w:themeColor="accent1"/>
                         </w:rPr>
                         <m:t>e</m:t>
                       </m:r>
                     </m:e>
                     <m:sub>
                       <m:r>
+                        <m:rPr>
+                          <m:sty m:val="bi"/>
+                        </m:rPr>
                         <w:rPr>
                           <w:rFonts w:ascii="Cambria Math" w:hAnsi="Cambria Math"/>
+                          <w:color w:val="4472C4" w:themeColor="accent1"/>
                         </w:rPr>
                         <m:t>c</m:t>
                       </m:r>
@@ -2426,21 +2730,32 @@
                   <m:ctrlPr>
                     <w:rPr>
                       <w:rFonts w:ascii="Cambria Math" w:hAnsi="Cambria Math"/>
+                      <w:b/>
+                      <w:bCs/>
+                      <w:color w:val="4472C4" w:themeColor="accent1"/>
                     </w:rPr>
                   </m:ctrlPr>
                 </m:naryPr>
                 <m:sub>
                   <m:r>
+                    <m:rPr>
+                      <m:sty m:val="bi"/>
+                    </m:rPr>
                     <w:rPr>
                       <w:rFonts w:ascii="Cambria Math" w:hAnsi="Cambria Math"/>
+                      <w:color w:val="4472C4" w:themeColor="accent1"/>
                     </w:rPr>
                     <m:t>j=1</m:t>
                   </m:r>
                 </m:sub>
                 <m:sup>
                   <m:r>
+                    <m:rPr>
+                      <m:sty m:val="bi"/>
+                    </m:rPr>
                     <w:rPr>
                       <w:rFonts w:ascii="Cambria Math" w:hAnsi="Cambria Math"/>
+                      <w:color w:val="4472C4" w:themeColor="accent1"/>
                     </w:rPr>
                     <m:t>10,000</m:t>
                   </m:r>
@@ -2451,13 +2766,20 @@
                       <m:ctrlPr>
                         <w:rPr>
                           <w:rFonts w:ascii="Cambria Math" w:hAnsi="Cambria Math"/>
+                          <w:b/>
+                          <w:bCs/>
+                          <w:color w:val="4472C4" w:themeColor="accent1"/>
                         </w:rPr>
                       </m:ctrlPr>
                     </m:sSupPr>
                     <m:e>
                       <m:r>
+                        <m:rPr>
+                          <m:sty m:val="bi"/>
+                        </m:rPr>
                         <w:rPr>
                           <w:rFonts w:ascii="Cambria Math" w:hAnsi="Cambria Math"/>
+                          <w:color w:val="4472C4" w:themeColor="accent1"/>
                         </w:rPr>
                         <m:t>e</m:t>
                       </m:r>
@@ -2468,29 +2790,44 @@
                           <m:ctrlPr>
                             <w:rPr>
                               <w:rFonts w:ascii="Cambria Math" w:hAnsi="Cambria Math"/>
+                              <w:b/>
+                              <w:bCs/>
+                              <w:color w:val="4472C4" w:themeColor="accent1"/>
                             </w:rPr>
                           </m:ctrlPr>
                         </m:sSubSupPr>
                         <m:e>
                           <m:r>
+                            <m:rPr>
+                              <m:sty m:val="bi"/>
+                            </m:rPr>
                             <w:rPr>
                               <w:rFonts w:ascii="Cambria Math" w:hAnsi="Cambria Math"/>
+                              <w:color w:val="4472C4" w:themeColor="accent1"/>
                             </w:rPr>
                             <m:t>θ</m:t>
                           </m:r>
                         </m:e>
                         <m:sub>
                           <m:r>
+                            <m:rPr>
+                              <m:sty m:val="bi"/>
+                            </m:rPr>
                             <w:rPr>
                               <w:rFonts w:ascii="Cambria Math" w:hAnsi="Cambria Math"/>
+                              <w:color w:val="4472C4" w:themeColor="accent1"/>
                             </w:rPr>
                             <m:t>j</m:t>
                           </m:r>
                         </m:sub>
                         <m:sup>
                           <m:r>
+                            <m:rPr>
+                              <m:sty m:val="bi"/>
+                            </m:rPr>
                             <w:rPr>
                               <w:rFonts w:ascii="Cambria Math" w:hAnsi="Cambria Math"/>
+                              <w:color w:val="4472C4" w:themeColor="accent1"/>
                             </w:rPr>
                             <m:t>T</m:t>
                           </m:r>
@@ -2501,21 +2838,32 @@
                           <m:ctrlPr>
                             <w:rPr>
                               <w:rFonts w:ascii="Cambria Math" w:hAnsi="Cambria Math"/>
+                              <w:b/>
+                              <w:bCs/>
+                              <w:color w:val="4472C4" w:themeColor="accent1"/>
                             </w:rPr>
                           </m:ctrlPr>
                         </m:sSubPr>
                         <m:e>
                           <m:r>
+                            <m:rPr>
+                              <m:sty m:val="bi"/>
+                            </m:rPr>
                             <w:rPr>
                               <w:rFonts w:ascii="Cambria Math" w:hAnsi="Cambria Math"/>
+                              <w:color w:val="4472C4" w:themeColor="accent1"/>
                             </w:rPr>
                             <m:t>e</m:t>
                           </m:r>
                         </m:e>
                         <m:sub>
                           <m:r>
+                            <m:rPr>
+                              <m:sty m:val="bi"/>
+                            </m:rPr>
                             <w:rPr>
                               <w:rFonts w:ascii="Cambria Math" w:hAnsi="Cambria Math"/>
+                              <w:color w:val="4472C4" w:themeColor="accent1"/>
                             </w:rPr>
                             <m:t>c</m:t>
                           </m:r>
@@ -2589,12 +2937,14 @@
       <w:r>
         <w:t>和标签相符的概率是多少。我省略了</w:t>
       </w:r>
+      <w:proofErr w:type="spellStart"/>
       <w:r>
         <w:rPr>
           <w:b/>
         </w:rPr>
         <w:t>softmax</w:t>
       </w:r>
+      <w:proofErr w:type="spellEnd"/>
       <w:r>
         <w:t>中的偏差项，想要加上的话也可以加上。</w:t>
       </w:r>
@@ -2606,12 +2956,14 @@
       <w:r>
         <w:t>最终</w:t>
       </w:r>
+      <w:proofErr w:type="spellStart"/>
       <w:r>
         <w:rPr>
           <w:b/>
         </w:rPr>
         <w:t>softmax</w:t>
       </w:r>
+      <w:proofErr w:type="spellEnd"/>
       <w:r>
         <w:t>的损失函数就会像之前一样，我们用</w:t>
       </w:r>
@@ -2675,12 +3027,22 @@
     <w:p>
       <w:pPr>
         <w:pStyle w:val="af9"/>
+        <w:ind w:firstLine="422"/>
+        <w:rPr>
+          <w:b/>
+          <w:bCs/>
+          <w:color w:val="4472C4" w:themeColor="accent1"/>
+        </w:rPr>
       </w:pPr>
       <m:oMathPara>
         <m:oMath>
           <m:r>
+            <m:rPr>
+              <m:sty m:val="bi"/>
+            </m:rPr>
             <w:rPr>
               <w:rFonts w:ascii="Cambria Math" w:hAnsi="Cambria Math"/>
+              <w:color w:val="4472C4" w:themeColor="accent1"/>
             </w:rPr>
             <m:t>L</m:t>
           </m:r>
@@ -2689,6 +3051,9 @@
               <m:ctrlPr>
                 <w:rPr>
                   <w:rFonts w:ascii="Cambria Math" w:hAnsi="Cambria Math"/>
+                  <w:b/>
+                  <w:bCs/>
+                  <w:color w:val="4472C4" w:themeColor="accent1"/>
                 </w:rPr>
               </m:ctrlPr>
             </m:dPr>
@@ -2701,29 +3066,44 @@
                   <m:ctrlPr>
                     <w:rPr>
                       <w:rFonts w:ascii="Cambria Math" w:hAnsi="Cambria Math"/>
+                      <w:b/>
+                      <w:bCs/>
+                      <w:color w:val="4472C4" w:themeColor="accent1"/>
                     </w:rPr>
                   </m:ctrlPr>
                 </m:groupChrPr>
                 <m:e>
                   <m:r>
+                    <m:rPr>
+                      <m:sty m:val="bi"/>
+                    </m:rPr>
                     <w:rPr>
                       <w:rFonts w:ascii="Cambria Math" w:hAnsi="Cambria Math"/>
+                      <w:color w:val="4472C4" w:themeColor="accent1"/>
                     </w:rPr>
                     <m:t>y</m:t>
                   </m:r>
                 </m:e>
               </m:groupChr>
               <m:r>
+                <m:rPr>
+                  <m:sty m:val="bi"/>
+                </m:rPr>
                 <w:rPr>
                   <w:rFonts w:ascii="Cambria Math" w:hAnsi="Cambria Math"/>
+                  <w:color w:val="4472C4" w:themeColor="accent1"/>
                 </w:rPr>
                 <m:t>,y</m:t>
               </m:r>
             </m:e>
           </m:d>
           <m:r>
+            <m:rPr>
+              <m:sty m:val="bi"/>
+            </m:rPr>
             <w:rPr>
               <w:rFonts w:ascii="Cambria Math" w:hAnsi="Cambria Math"/>
+              <w:color w:val="4472C4" w:themeColor="accent1"/>
             </w:rPr>
             <m:t>=-</m:t>
           </m:r>
@@ -2734,21 +3114,32 @@
               <m:ctrlPr>
                 <w:rPr>
                   <w:rFonts w:ascii="Cambria Math" w:hAnsi="Cambria Math"/>
+                  <w:b/>
+                  <w:bCs/>
+                  <w:color w:val="4472C4" w:themeColor="accent1"/>
                 </w:rPr>
               </m:ctrlPr>
             </m:naryPr>
             <m:sub>
               <m:r>
+                <m:rPr>
+                  <m:sty m:val="bi"/>
+                </m:rPr>
                 <w:rPr>
                   <w:rFonts w:ascii="Cambria Math" w:hAnsi="Cambria Math"/>
+                  <w:color w:val="4472C4" w:themeColor="accent1"/>
                 </w:rPr>
                 <m:t>i=1</m:t>
               </m:r>
             </m:sub>
             <m:sup>
               <m:r>
+                <m:rPr>
+                  <m:sty m:val="bi"/>
+                </m:rPr>
                 <w:rPr>
                   <w:rFonts w:ascii="Cambria Math" w:hAnsi="Cambria Math"/>
+                  <w:color w:val="4472C4" w:themeColor="accent1"/>
                 </w:rPr>
                 <m:t>10,000</m:t>
               </m:r>
@@ -2759,21 +3150,32 @@
                   <m:ctrlPr>
                     <w:rPr>
                       <w:rFonts w:ascii="Cambria Math" w:hAnsi="Cambria Math"/>
+                      <w:b/>
+                      <w:bCs/>
+                      <w:color w:val="4472C4" w:themeColor="accent1"/>
                     </w:rPr>
                   </m:ctrlPr>
                 </m:sSubPr>
                 <m:e>
                   <m:r>
+                    <m:rPr>
+                      <m:sty m:val="bi"/>
+                    </m:rPr>
                     <w:rPr>
                       <w:rFonts w:ascii="Cambria Math" w:hAnsi="Cambria Math"/>
+                      <w:color w:val="4472C4" w:themeColor="accent1"/>
                     </w:rPr>
                     <m:t>y</m:t>
                   </m:r>
                 </m:e>
                 <m:sub>
                   <m:r>
+                    <m:rPr>
+                      <m:sty m:val="bi"/>
+                    </m:rPr>
                     <w:rPr>
                       <w:rFonts w:ascii="Cambria Math" w:hAnsi="Cambria Math"/>
+                      <w:color w:val="4472C4" w:themeColor="accent1"/>
                     </w:rPr>
                     <m:t>i</m:t>
                   </m:r>
@@ -2781,10 +3183,11 @@
               </m:sSub>
               <m:r>
                 <m:rPr>
-                  <m:sty m:val="p"/>
+                  <m:sty m:val="b"/>
                 </m:rPr>
                 <w:rPr>
                   <w:rFonts w:ascii="Cambria Math" w:hAnsi="Cambria Math"/>
+                  <w:color w:val="4472C4" w:themeColor="accent1"/>
                 </w:rPr>
                 <m:t>log</m:t>
               </m:r>
@@ -2793,6 +3196,9 @@
                   <m:ctrlPr>
                     <w:rPr>
                       <w:rFonts w:ascii="Cambria Math" w:hAnsi="Cambria Math"/>
+                      <w:b/>
+                      <w:bCs/>
+                      <w:color w:val="4472C4" w:themeColor="accent1"/>
                     </w:rPr>
                   </m:ctrlPr>
                 </m:sSubPr>
@@ -2805,13 +3211,20 @@
                       <m:ctrlPr>
                         <w:rPr>
                           <w:rFonts w:ascii="Cambria Math" w:hAnsi="Cambria Math"/>
+                          <w:b/>
+                          <w:bCs/>
+                          <w:color w:val="4472C4" w:themeColor="accent1"/>
                         </w:rPr>
                       </m:ctrlPr>
                     </m:groupChrPr>
                     <m:e>
                       <m:r>
+                        <m:rPr>
+                          <m:sty m:val="bi"/>
+                        </m:rPr>
                         <w:rPr>
                           <w:rFonts w:ascii="Cambria Math" w:hAnsi="Cambria Math"/>
+                          <w:color w:val="4472C4" w:themeColor="accent1"/>
                         </w:rPr>
                         <m:t>y</m:t>
                       </m:r>
@@ -2820,8 +3233,12 @@
                 </m:e>
                 <m:sub>
                   <m:r>
+                    <m:rPr>
+                      <m:sty m:val="bi"/>
+                    </m:rPr>
                     <w:rPr>
                       <w:rFonts w:ascii="Cambria Math" w:hAnsi="Cambria Math"/>
+                      <w:color w:val="4472C4" w:themeColor="accent1"/>
                     </w:rPr>
                     <m:t>i</m:t>
                   </m:r>
@@ -2839,12 +3256,14 @@
       <w:r>
         <w:t>这是常用的</w:t>
       </w:r>
+      <w:proofErr w:type="spellStart"/>
       <w:r>
         <w:rPr>
           <w:b/>
         </w:rPr>
         <w:t>softmax</w:t>
       </w:r>
+      <w:proofErr w:type="spellEnd"/>
       <w:r>
         <w:t>损失函数，</w:t>
       </w:r>
@@ -2945,12 +3364,14 @@
       <w:r>
         <w:t>是一个从</w:t>
       </w:r>
+      <w:proofErr w:type="spellStart"/>
       <w:r>
         <w:rPr>
           <w:b/>
         </w:rPr>
         <w:t>softmax</w:t>
       </w:r>
+      <w:proofErr w:type="spellEnd"/>
       <w:r>
         <w:t>单元输出的</w:t>
       </w:r>
@@ -2974,12 +3395,14 @@
       <w:r>
         <w:t>所示），其实就是个</w:t>
       </w:r>
+      <w:proofErr w:type="spellStart"/>
       <w:r>
         <w:rPr>
           <w:b/>
         </w:rPr>
         <w:t>softmax</w:t>
       </w:r>
+      <w:proofErr w:type="spellEnd"/>
       <w:r>
         <w:t>单元。矩阵</w:t>
       </w:r>
@@ -3041,12 +3464,14 @@
       <w:r>
         <w:t>所示），</w:t>
       </w:r>
+      <w:proofErr w:type="spellStart"/>
       <w:r>
         <w:rPr>
           <w:b/>
         </w:rPr>
         <w:t>softmax</w:t>
       </w:r>
+      <w:proofErr w:type="spellEnd"/>
       <w:r>
         <w:t>单元也有</w:t>
       </w:r>
@@ -3089,11 +3514,19 @@
       <w:r>
         <w:rPr>
           <w:b/>
+          <w:color w:val="ED7D31" w:themeColor="accent2"/>
         </w:rPr>
         <w:t>Skip-Gram</w:t>
       </w:r>
       <w:r>
-        <w:t>模型。它把一个像</w:t>
+        <w:rPr>
+          <w:b/>
+          <w:color w:val="ED7D31" w:themeColor="accent2"/>
+        </w:rPr>
+        <w:t>模型</w:t>
+      </w:r>
+      <w:r>
+        <w:t>。它把一个像</w:t>
       </w:r>
       <w:r>
         <w:rPr>
@@ -3112,12 +3545,14 @@
       <w:r>
         <w:t>实际上使用这个算法会遇到一些问题，首要的问题就是计算速度。尤其是在</w:t>
       </w:r>
+      <w:proofErr w:type="spellStart"/>
       <w:r>
         <w:rPr>
           <w:b/>
         </w:rPr>
         <w:t>softmax</w:t>
       </w:r>
+      <w:proofErr w:type="spellEnd"/>
       <w:r>
         <w:t>模型中，每次你想要计算这个概率，你需要对你词汇表中的所有</w:t>
       </w:r>
@@ -3216,43 +3651,68 @@
         <w:pStyle w:val="af9"/>
       </w:pPr>
       <w:r>
-        <w:t>这里有一些解决方案，如分级（</w:t>
-      </w:r>
-      <w:r>
-        <w:rPr>
-          <w:b/>
+        <w:t>这里有一些解决方案，如</w:t>
+      </w:r>
+      <w:r>
+        <w:rPr>
+          <w:b/>
+          <w:bCs/>
+          <w:color w:val="ED7D31" w:themeColor="accent2"/>
+        </w:rPr>
+        <w:t>分级（</w:t>
+      </w:r>
+      <w:r>
+        <w:rPr>
+          <w:b/>
+          <w:bCs/>
+          <w:color w:val="ED7D31" w:themeColor="accent2"/>
         </w:rPr>
         <w:t>hierarchical</w:t>
       </w:r>
       <w:r>
+        <w:rPr>
+          <w:b/>
+          <w:bCs/>
+          <w:color w:val="ED7D31" w:themeColor="accent2"/>
+        </w:rPr>
         <w:t>）的</w:t>
       </w:r>
-      <w:r>
-        <w:rPr>
-          <w:b/>
+      <w:proofErr w:type="spellStart"/>
+      <w:r>
+        <w:rPr>
+          <w:b/>
+          <w:bCs/>
+          <w:color w:val="ED7D31" w:themeColor="accent2"/>
         </w:rPr>
         <w:t>softmax</w:t>
       </w:r>
-      <w:r>
-        <w:t>分类器和</w:t>
-      </w:r>
-      <w:r>
-        <w:rPr>
-          <w:b/>
-        </w:rPr>
-        <w:t>负采样</w:t>
-      </w:r>
-      <w:r>
-        <w:t>（</w:t>
-      </w:r>
-      <w:r>
-        <w:rPr>
-          <w:b/>
+      <w:proofErr w:type="spellEnd"/>
+      <w:r>
+        <w:rPr>
+          <w:b/>
+          <w:bCs/>
+          <w:color w:val="ED7D31" w:themeColor="accent2"/>
+        </w:rPr>
+        <w:t>分类器和负采样（</w:t>
+      </w:r>
+      <w:r>
+        <w:rPr>
+          <w:b/>
+          <w:bCs/>
+          <w:color w:val="ED7D31" w:themeColor="accent2"/>
         </w:rPr>
         <w:t>Negative Sampling</w:t>
       </w:r>
       <w:r>
-        <w:t>）。</w:t>
+        <w:rPr>
+          <w:b/>
+          <w:bCs/>
+          <w:color w:val="ED7D31" w:themeColor="accent2"/>
+        </w:rPr>
+        <w:t>）</w:t>
+      </w:r>
+      <w:r>
+        <w:t>。</w:t>
       </w:r>
     </w:p>
     <w:p>
@@ -3271,12 +3731,14 @@
       <w:r>
         <w:t>）的</w:t>
       </w:r>
+      <w:proofErr w:type="spellStart"/>
       <w:r>
         <w:rPr>
           <w:b/>
         </w:rPr>
         <w:t>softmax</w:t>
       </w:r>
+      <w:proofErr w:type="spellEnd"/>
       <w:r>
         <w:t>分类器，意思就是说不是一下子就确定到底是属于</w:t>
       </w:r>
@@ -3350,12 +3812,14 @@
       <w:r>
         <w:t>所示），而不是词汇表大小的线性函数，这个就叫做分级</w:t>
       </w:r>
+      <w:proofErr w:type="spellStart"/>
       <w:r>
         <w:rPr>
           <w:b/>
         </w:rPr>
         <w:t>softmax</w:t>
       </w:r>
+      <w:proofErr w:type="spellEnd"/>
       <w:r>
         <w:t>分类器。</w:t>
       </w:r>
@@ -3426,12 +3890,14 @@
       <w:r>
         <w:t>我要提一下，在实践中分级</w:t>
       </w:r>
+      <w:proofErr w:type="spellStart"/>
       <w:r>
         <w:rPr>
           <w:b/>
         </w:rPr>
         <w:t>softmax</w:t>
       </w:r>
+      <w:proofErr w:type="spellEnd"/>
       <w:r>
         <w:t>分类器不会使用一棵完美平衡的分类树或者说一棵左边和右边分支的词数相同的对称树（上图编号</w:t>
       </w:r>
@@ -3439,25 +3905,44 @@
         <w:t>1</w:t>
       </w:r>
       <w:r>
-        <w:t>所示的分类树）。实际上，分级的</w:t>
-      </w:r>
-      <w:r>
-        <w:rPr>
-          <w:b/>
+        <w:t>所示的分类树）。实际上，</w:t>
+      </w:r>
+      <w:r>
+        <w:rPr>
+          <w:color w:val="4472C4" w:themeColor="accent1"/>
+        </w:rPr>
+        <w:t>分级的</w:t>
+      </w:r>
+      <w:proofErr w:type="spellStart"/>
+      <w:r>
+        <w:rPr>
+          <w:b/>
+          <w:color w:val="4472C4" w:themeColor="accent1"/>
         </w:rPr>
         <w:t>softmax</w:t>
       </w:r>
-      <w:r>
+      <w:proofErr w:type="spellEnd"/>
+      <w:r>
+        <w:rPr>
+          <w:color w:val="4472C4" w:themeColor="accent1"/>
+        </w:rPr>
         <w:t>分类器会被构造成常用词在顶部，然而不常用的词像</w:t>
       </w:r>
       <w:r>
         <w:rPr>
           <w:b/>
+          <w:color w:val="4472C4" w:themeColor="accent1"/>
         </w:rPr>
         <w:t>durian</w:t>
       </w:r>
       <w:r>
-        <w:t>会在树的更深处（上图编号</w:t>
+        <w:rPr>
+          <w:color w:val="4472C4" w:themeColor="accent1"/>
+        </w:rPr>
+        <w:t>会在树的更深处</w:t>
+      </w:r>
+      <w:r>
+        <w:t>（上图编号</w:t>
       </w:r>
       <w:r>
         <w:t>2</w:t>
@@ -3492,21 +3977,25 @@
       <w:r>
         <w:t>就更合适在树的较深处，因为你一般不需要到那样的深处，所以有不同的经验法则可以帮助构造分类树形成分级</w:t>
       </w:r>
+      <w:proofErr w:type="spellStart"/>
       <w:r>
         <w:rPr>
           <w:b/>
         </w:rPr>
         <w:t>softmax</w:t>
       </w:r>
+      <w:proofErr w:type="spellEnd"/>
       <w:r>
         <w:t>分类器。所以这是你能在文献中见到的一个加速</w:t>
       </w:r>
+      <w:proofErr w:type="spellStart"/>
       <w:r>
         <w:rPr>
           <w:b/>
         </w:rPr>
         <w:t>softmax</w:t>
       </w:r>
+      <w:proofErr w:type="spellEnd"/>
       <w:r>
         <w:t>分类的方法，但是我不会再花太多时间在这上面了，你可以从我在第一张幻灯片中提到的</w:t>
       </w:r>
@@ -3514,17 +4003,27 @@
         <w:rPr>
           <w:b/>
         </w:rPr>
-        <w:t>Tomas Mikolov</w:t>
-      </w:r>
+        <w:t xml:space="preserve">Tomas </w:t>
+      </w:r>
+      <w:proofErr w:type="spellStart"/>
+      <w:r>
+        <w:rPr>
+          <w:b/>
+        </w:rPr>
+        <w:t>Mikolov</w:t>
+      </w:r>
+      <w:proofErr w:type="spellEnd"/>
       <w:r>
         <w:t>等人的论文中参阅更多的细节，所以我不会再花更多时间讲这个了。因为在下个视频中，我们会讲到另一个方法叫做负采样，我感觉这个会更简单一点，对于加速</w:t>
       </w:r>
+      <w:proofErr w:type="spellStart"/>
       <w:r>
         <w:rPr>
           <w:b/>
         </w:rPr>
         <w:t>softmax</w:t>
       </w:r>
+      <w:proofErr w:type="spellEnd"/>
       <w:r>
         <w:t>和解决需要在分母中对整个词汇表求和的问题也很有作用，下个视频中你会看到更多的细节。</w:t>
       </w:r>
@@ -4060,41 +4559,48 @@
     <w:p>
       <w:pPr>
         <w:pStyle w:val="a0"/>
-        <w:ind w:firstLineChars="100" w:firstLine="200"/>
-        <w:rPr>
+        <w:ind w:firstLineChars="100" w:firstLine="201"/>
+        <w:rPr>
+          <w:b/>
+          <w:bCs/>
+          <w:color w:val="ED7D31" w:themeColor="accent2"/>
           <w:lang w:eastAsia="zh-CN"/>
         </w:rPr>
       </w:pPr>
       <w:r>
         <w:rPr>
+          <w:b/>
+          <w:bCs/>
+          <w:color w:val="ED7D31" w:themeColor="accent2"/>
           <w:lang w:eastAsia="zh-CN"/>
         </w:rPr>
-        <w:t xml:space="preserve">  </w:t>
-      </w:r>
-      <w:r>
-        <w:rPr>
-          <w:b/>
+        <w:t xml:space="preserve">  CBOW</w:t>
+      </w:r>
+      <w:r>
+        <w:rPr>
+          <w:rFonts w:ascii="宋体" w:eastAsia="宋体" w:hAnsi="宋体" w:cs="宋体" w:hint="eastAsia"/>
+          <w:b/>
+          <w:bCs/>
+          <w:color w:val="ED7D31" w:themeColor="accent2"/>
           <w:lang w:eastAsia="zh-CN"/>
         </w:rPr>
-        <w:t>CBOW</w:t>
+        <w:t>对小型数据库比较合适，而</w:t>
+      </w:r>
+      <w:r>
+        <w:rPr>
+          <w:b/>
+          <w:bCs/>
+          <w:color w:val="ED7D31" w:themeColor="accent2"/>
+          <w:lang w:eastAsia="zh-CN"/>
+        </w:rPr>
+        <w:t>Skip-Gram</w:t>
       </w:r>
       <w:r>
         <w:rPr>
           <w:rFonts w:ascii="宋体" w:eastAsia="宋体" w:hAnsi="宋体" w:cs="宋体" w:hint="eastAsia"/>
-          <w:lang w:eastAsia="zh-CN"/>
-        </w:rPr>
-        <w:t>对小型数据库比较合适，而</w:t>
-      </w:r>
-      <w:r>
-        <w:rPr>
-          <w:b/>
-          <w:lang w:eastAsia="zh-CN"/>
-        </w:rPr>
-        <w:t>Skip-Gram</w:t>
-      </w:r>
-      <w:r>
-        <w:rPr>
-          <w:rFonts w:ascii="宋体" w:eastAsia="宋体" w:hAnsi="宋体" w:cs="宋体" w:hint="eastAsia"/>
+          <w:b/>
+          <w:bCs/>
+          <w:color w:val="ED7D31" w:themeColor="accent2"/>
           <w:lang w:eastAsia="zh-CN"/>
         </w:rPr>
         <w:t>在大型语料中表现更好。</w:t>
@@ -4134,12 +4640,14 @@
       <w:r>
         <w:t>模型，关键问题在于</w:t>
       </w:r>
+      <w:proofErr w:type="spellStart"/>
       <w:r>
         <w:rPr>
           <w:b/>
         </w:rPr>
         <w:t>softmax</w:t>
       </w:r>
+      <w:proofErr w:type="spellEnd"/>
       <w:r>
         <w:t>这个步骤的计算成本非常昂贵，因为它需要在分母里对词汇表中所有词求和。通常情况下，</w:t>
       </w:r>
@@ -4172,8 +4680,8 @@
       <w:pPr>
         <w:pStyle w:val="3"/>
       </w:pPr>
-      <w:bookmarkStart w:id="7" w:name="_Toc510622318"/>
-      <w:bookmarkStart w:id="8" w:name="_Toc522997573"/>
+      <w:bookmarkStart w:id="6" w:name="_Toc510622318"/>
+      <w:bookmarkStart w:id="7" w:name="_Toc522997573"/>
       <w:r>
         <w:lastRenderedPageBreak/>
         <w:t xml:space="preserve">2.7 </w:t>
@@ -4187,8 +4695,8 @@
       <w:r>
         <w:t>）</w:t>
       </w:r>
+      <w:bookmarkEnd w:id="6"/>
       <w:bookmarkEnd w:id="7"/>
-      <w:bookmarkEnd w:id="8"/>
     </w:p>
     <w:p>
       <w:pPr>
@@ -4206,12 +4714,14 @@
       <w:r>
         <w:t>模型如何帮助你构造一个监督学习任务，把上下文映射到了目标词上，它如何让你学到一个实用的词嵌入。但是它的缺点就在于</w:t>
       </w:r>
+      <w:proofErr w:type="spellStart"/>
       <w:r>
         <w:rPr>
           <w:b/>
         </w:rPr>
         <w:t>softmax</w:t>
       </w:r>
+      <w:proofErr w:type="spellEnd"/>
       <w:r>
         <w:t>计算起来很慢。在本视频中，你会看到一个改善过的学习问题叫做负采样，它能做到与你刚才看到的</w:t>
       </w:r>
@@ -4236,8 +4746,16 @@
         <w:rPr>
           <w:b/>
         </w:rPr>
-        <w:t>Tomas Mikolov</w:t>
-      </w:r>
+        <w:t xml:space="preserve">Tomas </w:t>
+      </w:r>
+      <w:proofErr w:type="spellStart"/>
+      <w:r>
+        <w:rPr>
+          <w:b/>
+        </w:rPr>
+        <w:t>Mikolov</w:t>
+      </w:r>
+      <w:proofErr w:type="spellEnd"/>
       <w:r>
         <w:t>，</w:t>
       </w:r>
@@ -4245,8 +4763,16 @@
         <w:rPr>
           <w:b/>
         </w:rPr>
-        <w:t>Ilya Sutskever</w:t>
-      </w:r>
+        <w:t xml:space="preserve">Ilya </w:t>
+      </w:r>
+      <w:proofErr w:type="spellStart"/>
+      <w:r>
+        <w:rPr>
+          <w:b/>
+        </w:rPr>
+        <w:t>Sutskever</w:t>
+      </w:r>
+      <w:proofErr w:type="spellEnd"/>
       <w:r>
         <w:t>，</w:t>
       </w:r>
@@ -4263,8 +4789,16 @@
         <w:rPr>
           <w:b/>
         </w:rPr>
-        <w:t>Greg Corrado</w:t>
-      </w:r>
+        <w:t xml:space="preserve">Greg </w:t>
+      </w:r>
+      <w:proofErr w:type="spellStart"/>
+      <w:r>
+        <w:rPr>
+          <w:b/>
+        </w:rPr>
+        <w:t>Corrado</w:t>
+      </w:r>
+      <w:proofErr w:type="spellEnd"/>
       <w:r>
         <w:t xml:space="preserve"> </w:t>
       </w:r>
@@ -4291,11 +4825,33 @@
       <w:r>
         <w:t>（</w:t>
       </w:r>
-      <w:r>
-        <w:rPr>
-          <w:b/>
-        </w:rPr>
-        <w:t>Mikolov T, Sutskever I, Chen K, et al. Distributed Representations of Words and Phrases and their Compositionality[J]. 2013, 26:3111-3119.</w:t>
+      <w:proofErr w:type="spellStart"/>
+      <w:r>
+        <w:rPr>
+          <w:b/>
+        </w:rPr>
+        <w:t>Mikolov</w:t>
+      </w:r>
+      <w:proofErr w:type="spellEnd"/>
+      <w:r>
+        <w:rPr>
+          <w:b/>
+        </w:rPr>
+        <w:t xml:space="preserve"> T, </w:t>
+      </w:r>
+      <w:proofErr w:type="spellStart"/>
+      <w:r>
+        <w:rPr>
+          <w:b/>
+        </w:rPr>
+        <w:t>Sutskever</w:t>
+      </w:r>
+      <w:proofErr w:type="spellEnd"/>
+      <w:r>
+        <w:rPr>
+          <w:b/>
+        </w:rPr>
+        <w:t xml:space="preserve"> I, Chen K, et al. Distributed Representations of Words and Phrases and their Compositionality[J]. 2013, 26:3111-3119.</w:t>
       </w:r>
       <w:r>
         <w:t>）</w:t>
@@ -4324,22 +4880,50 @@
         <w:t>juice</w:t>
       </w:r>
       <w:r>
-        <w:t>，我们要去预测这是否是一对上下文词</w:t>
-      </w:r>
-      <w:r>
+        <w:t>，我们要去预测这是否是一对</w:t>
+      </w:r>
+      <w:r>
+        <w:rPr>
+          <w:b/>
+          <w:bCs/>
+          <w:color w:val="ED7D31" w:themeColor="accent2"/>
+        </w:rPr>
+        <w:t>上下文词</w:t>
+      </w:r>
+      <w:r>
+        <w:rPr>
+          <w:b/>
+          <w:bCs/>
+          <w:color w:val="ED7D31" w:themeColor="accent2"/>
+        </w:rPr>
         <w:t>-</w:t>
       </w:r>
       <w:r>
+        <w:rPr>
+          <w:b/>
+          <w:bCs/>
+          <w:color w:val="ED7D31" w:themeColor="accent2"/>
+        </w:rPr>
         <w:t>目标词（</w:t>
       </w:r>
       <w:r>
         <w:rPr>
           <w:b/>
+          <w:bCs/>
+          <w:color w:val="ED7D31" w:themeColor="accent2"/>
         </w:rPr>
         <w:t>context-target</w:t>
       </w:r>
       <w:r>
-        <w:t>）。</w:t>
+        <w:rPr>
+          <w:b/>
+          <w:bCs/>
+          <w:color w:val="ED7D31" w:themeColor="accent2"/>
+        </w:rPr>
+        <w:t>）</w:t>
+      </w:r>
+      <w:r>
+        <w:t>。</w:t>
       </w:r>
     </w:p>
     <w:p>
@@ -4811,12 +5395,14 @@
       <w:r>
         <w:t>？</w:t>
       </w:r>
+      <w:proofErr w:type="spellStart"/>
       <w:r>
         <w:rPr>
           <w:b/>
         </w:rPr>
         <w:t>Mikolov</w:t>
       </w:r>
+      <w:proofErr w:type="spellEnd"/>
       <w:r>
         <w:t>等人推荐小数据集的话，</w:t>
       </w:r>
@@ -5217,12 +5803,14 @@
       <w:r>
         <w:t>）的</w:t>
       </w:r>
+      <w:proofErr w:type="spellStart"/>
       <w:r>
         <w:rPr>
           <w:b/>
         </w:rPr>
         <w:t>softmax</w:t>
       </w:r>
+      <w:proofErr w:type="spellEnd"/>
       <w:r>
         <w:t>模型。这是我们从上张幻灯片中得到的训练集，这个（上图编号</w:t>
       </w:r>
@@ -5803,12 +6391,14 @@
       <w:r>
         <w:t>维度的</w:t>
       </w:r>
+      <w:proofErr w:type="spellStart"/>
       <w:r>
         <w:rPr>
           <w:b/>
         </w:rPr>
         <w:t>softmax</w:t>
       </w:r>
+      <w:proofErr w:type="spellEnd"/>
       <w:r>
         <w:t>，因为计算成本很高，而是把它转变为</w:t>
       </w:r>
@@ -5880,12 +6470,14 @@
       <w:r>
         <w:t>维的</w:t>
       </w:r>
+      <w:proofErr w:type="spellStart"/>
       <w:r>
         <w:rPr>
           <w:b/>
         </w:rPr>
         <w:t>softmax</w:t>
       </w:r>
+      <w:proofErr w:type="spellEnd"/>
       <w:r>
         <w:t>分类器成本低。</w:t>
       </w:r>
@@ -6092,12 +6684,14 @@
       <w:r>
         <w:t>，均匀且随机地抽取负样本，这对于英文单词的分布是非常没有代表性的。所以论文的作者</w:t>
       </w:r>
+      <w:proofErr w:type="spellStart"/>
       <w:r>
         <w:rPr>
           <w:b/>
         </w:rPr>
         <w:t>Mikolov</w:t>
       </w:r>
+      <w:proofErr w:type="spellEnd"/>
       <w:r>
         <w:t>等人根据经验，他们发现这个经验值的效果最好，它位于这两个极端的采样方法之间，既不用经验频率，也就是实际观察到的英文文本的分布，也不用均匀分布，他们采用以下方式：</w:t>
       </w:r>
@@ -6449,12 +7043,14 @@
       <w:r>
         <w:t>总结一下，你已经知道了在</w:t>
       </w:r>
+      <w:proofErr w:type="spellStart"/>
       <w:r>
         <w:rPr>
           <w:b/>
         </w:rPr>
         <w:t>softmax</w:t>
       </w:r>
+      <w:proofErr w:type="spellEnd"/>
       <w:r>
         <w:t>分类器中如何学到词向量，但是计算成本很高。在这个视频中，你见到了如何通过将其转化为一系列二分类问题使你可以非常有效的学习词向量。如果你使用这个算法，你将可以学到相当好的词向量。当然和深度学习的其他领域一样，有很多开源的实现，当然也有预训练过的词向量，就是其他人训练过的然后授权许可发布在网上的，所以如果你想要在</w:t>
       </w:r>
@@ -6482,12 +7078,14 @@
       <w:r>
         <w:t>模型就介绍到这里，在下个视频中，我会跟你分享另一个版本的词嵌入学习算法</w:t>
       </w:r>
+      <w:proofErr w:type="spellStart"/>
       <w:r>
         <w:rPr>
           <w:b/>
         </w:rPr>
         <w:t>GloVe</w:t>
       </w:r>
+      <w:proofErr w:type="spellEnd"/>
       <w:r>
         <w:t>，而且这可能比你之前看到的都要简单。</w:t>
       </w:r>
@@ -6503,8 +7101,8 @@
           <w:szCs w:val="32"/>
         </w:rPr>
       </w:pPr>
-      <w:bookmarkStart w:id="9" w:name="header-n264"/>
-      <w:bookmarkEnd w:id="9"/>
+      <w:bookmarkStart w:id="8" w:name="header-n264"/>
+      <w:bookmarkEnd w:id="8"/>
       <w:r>
         <w:br w:type="page"/>
       </w:r>
@@ -6513,23 +7111,36 @@
       <w:pPr>
         <w:pStyle w:val="3"/>
       </w:pPr>
-      <w:bookmarkStart w:id="10" w:name="_Toc510622319"/>
-      <w:bookmarkStart w:id="11" w:name="_Toc522997574"/>
+      <w:bookmarkStart w:id="9" w:name="_Toc510622319"/>
+      <w:bookmarkStart w:id="10" w:name="_Toc522997574"/>
       <w:r>
         <w:lastRenderedPageBreak/>
-        <w:t xml:space="preserve">2.8 GloVe </w:t>
+        <w:t xml:space="preserve">2.8 </w:t>
+      </w:r>
+      <w:proofErr w:type="spellStart"/>
+      <w:r>
+        <w:t>GloVe</w:t>
+      </w:r>
+      <w:proofErr w:type="spellEnd"/>
+      <w:r>
+        <w:t xml:space="preserve"> </w:t>
       </w:r>
       <w:r>
         <w:t>词向量（</w:t>
       </w:r>
-      <w:r>
-        <w:t>GloVe Word Vectors</w:t>
+      <w:proofErr w:type="spellStart"/>
+      <w:r>
+        <w:t>GloVe</w:t>
+      </w:r>
+      <w:proofErr w:type="spellEnd"/>
+      <w:r>
+        <w:t xml:space="preserve"> Word Vectors</w:t>
       </w:r>
       <w:r>
         <w:t>）</w:t>
       </w:r>
+      <w:bookmarkEnd w:id="9"/>
       <w:bookmarkEnd w:id="10"/>
-      <w:bookmarkEnd w:id="11"/>
     </w:p>
     <w:p>
       <w:pPr>
@@ -6547,12 +7158,14 @@
       <w:r>
         <w:t>社区有着一定势头的算法是</w:t>
       </w:r>
+      <w:proofErr w:type="spellStart"/>
       <w:r>
         <w:rPr>
           <w:b/>
         </w:rPr>
         <w:t>GloVe</w:t>
       </w:r>
+      <w:proofErr w:type="spellEnd"/>
       <w:r>
         <w:t>算法，这个算法并不如</w:t>
       </w:r>
@@ -6658,8 +7271,16 @@
         <w:rPr>
           <w:b/>
         </w:rPr>
-        <w:t>Richard Socher</w:t>
-      </w:r>
+        <w:t xml:space="preserve">Richard </w:t>
+      </w:r>
+      <w:proofErr w:type="spellStart"/>
+      <w:r>
+        <w:rPr>
+          <w:b/>
+        </w:rPr>
+        <w:t>Socher</w:t>
+      </w:r>
+      <w:proofErr w:type="spellEnd"/>
       <w:r>
         <w:t>和</w:t>
       </w:r>
@@ -6684,7 +7305,21 @@
         <w:rPr>
           <w:b/>
         </w:rPr>
-        <w:t>Pennington J, Socher R, Manning C. Glove: Global Vectors for Word Representation[C]// Conference on Empirical Methods in Natural Language Processing. 2014:1532-1543.</w:t>
+        <w:t xml:space="preserve">Pennington J, </w:t>
+      </w:r>
+      <w:proofErr w:type="spellStart"/>
+      <w:r>
+        <w:rPr>
+          <w:b/>
+        </w:rPr>
+        <w:t>Socher</w:t>
+      </w:r>
+      <w:proofErr w:type="spellEnd"/>
+      <w:r>
+        <w:rPr>
+          <w:b/>
+        </w:rPr>
+        <w:t xml:space="preserve"> R, Manning C. Glove: Global Vectors for Word Representation[C]// Conference on Empirical Methods in Natural Language Processing. 2014:1532-1543.</w:t>
       </w:r>
       <w:r>
         <w:t>)</w:t>
@@ -6695,30 +7330,45 @@
         <w:pStyle w:val="af9"/>
         <w:ind w:firstLine="422"/>
       </w:pPr>
-      <w:r>
-        <w:rPr>
-          <w:b/>
+      <w:proofErr w:type="spellStart"/>
+      <w:r>
+        <w:rPr>
+          <w:b/>
+          <w:color w:val="ED7D31" w:themeColor="accent2"/>
         </w:rPr>
         <w:t>GloVe</w:t>
       </w:r>
-      <w:r>
+      <w:proofErr w:type="spellEnd"/>
+      <w:r>
+        <w:rPr>
+          <w:color w:val="ED7D31" w:themeColor="accent2"/>
+        </w:rPr>
         <w:t>代表用词表示的全局变量（</w:t>
       </w:r>
       <w:r>
         <w:rPr>
           <w:b/>
+          <w:color w:val="ED7D31" w:themeColor="accent2"/>
         </w:rPr>
         <w:t>global vectors for word representation</w:t>
       </w:r>
       <w:r>
-        <w:t>）。在此之前，我们曾通过挑选语料库中位置相近的两个词，列举出词对，即上下文和目标词，</w:t>
-      </w:r>
+        <w:rPr>
+          <w:color w:val="ED7D31" w:themeColor="accent2"/>
+        </w:rPr>
+        <w:t>）。</w:t>
+      </w:r>
+      <w:r>
+        <w:t>在此之前，我们曾通过挑选语料库中位置相近的两个词，列举出词对，即上下文和目标词，</w:t>
+      </w:r>
+      <w:proofErr w:type="spellStart"/>
       <w:r>
         <w:rPr>
           <w:b/>
         </w:rPr>
         <w:t>GloVe</w:t>
       </w:r>
+      <w:proofErr w:type="spellEnd"/>
       <w:r>
         <w:t>算法做的就是使其关系开始明确化。假定</w:t>
       </w:r>
@@ -7048,12 +7698,14 @@
       <w:r>
         <w:t>就不会像这样对称了。不过对于</w:t>
       </w:r>
+      <w:proofErr w:type="spellStart"/>
       <w:r>
         <w:rPr>
           <w:b/>
         </w:rPr>
         <w:t>GloVe</w:t>
       </w:r>
+      <w:proofErr w:type="spellEnd"/>
       <w:r>
         <w:t>算法，我们可以定义上下文和目标词为任意两个位置相近的单词，假设是左右各</w:t>
       </w:r>
@@ -7121,14 +7773,21 @@
         <w:pStyle w:val="af9"/>
         <w:ind w:firstLine="422"/>
       </w:pPr>
+      <w:proofErr w:type="spellStart"/>
       <w:r>
         <w:rPr>
           <w:b/>
         </w:rPr>
         <w:t>GloVe</w:t>
       </w:r>
-      <w:r>
-        <w:t>模型做的就是进行优化，我们将他们之间的差距进行最小化处理：</w:t>
+      <w:proofErr w:type="spellEnd"/>
+      <w:r>
+        <w:t>模型做的就是进行优化，我们将</w:t>
+      </w:r>
+      <w:bookmarkStart w:id="11" w:name="_GoBack"/>
+      <w:bookmarkEnd w:id="11"/>
+      <w:r>
+        <w:t>他们之间的差距进行最小化处理：</w:t>
       </w:r>
     </w:p>
     <w:p>
@@ -8168,12 +8827,14 @@
       <w:r>
         <w:t>）。不过也有一些不常用的词，比如</w:t>
       </w:r>
+      <w:proofErr w:type="spellStart"/>
       <w:r>
         <w:rPr>
           <w:b/>
         </w:rPr>
         <w:t>durion</w:t>
       </w:r>
+      <w:proofErr w:type="spellEnd"/>
       <w:r>
         <w:t>，你还是想将其考虑在内，但又不像那些常用词这样频繁。因此，这个加权因子</w:t>
       </w:r>
@@ -8224,12 +8885,14 @@
       <w:r>
         <w:t>就可以是一个函数，即使是像</w:t>
       </w:r>
+      <w:proofErr w:type="spellStart"/>
       <w:r>
         <w:rPr>
           <w:b/>
         </w:rPr>
         <w:t>durion</w:t>
       </w:r>
+      <w:proofErr w:type="spellEnd"/>
       <w:r>
         <w:t>这样不常用的词，它也能给予大量有意义的运算，同时也能够给像</w:t>
       </w:r>
@@ -8316,12 +8979,14 @@
       <w:r>
         <w:t>）过分的权重，也不给这些不常用词（</w:t>
       </w:r>
+      <w:proofErr w:type="spellStart"/>
       <w:r>
         <w:rPr>
           <w:b/>
         </w:rPr>
         <w:t>durion</w:t>
       </w:r>
+      <w:proofErr w:type="spellEnd"/>
       <w:r>
         <w:t>）太小的权值。如果你想要知道</w:t>
       </w:r>
@@ -8335,12 +9000,14 @@
         <w:lastRenderedPageBreak/>
         <w:t>完成这个功能的话，你可以看一下我之前的幻灯片里引用的</w:t>
       </w:r>
+      <w:proofErr w:type="spellStart"/>
       <w:r>
         <w:rPr>
           <w:b/>
         </w:rPr>
         <w:t>GloVe</w:t>
       </w:r>
+      <w:proofErr w:type="spellEnd"/>
       <w:r>
         <w:t>算法论文。</w:t>
       </w:r>
@@ -8698,12 +9365,14 @@
       <w:r>
         <w:t>这就是</w:t>
       </w:r>
+      <w:proofErr w:type="spellStart"/>
       <w:r>
         <w:rPr>
           <w:b/>
         </w:rPr>
         <w:t>GloVe</w:t>
       </w:r>
+      <w:proofErr w:type="spellEnd"/>
       <w:r>
         <w:t>算法的内容，我认为这个算法的一个疑惑之处是如果你看着这个等式，它实在是太简单了，对吧？仅仅是最小化，像这样的一个二次代价函数（上图编号</w:t>
       </w:r>
@@ -8784,12 +9453,14 @@
       <w:r>
         <w:t>等等。但是当你在使用我们了解过的算法的一种来学习一个词嵌入时，例如我们之前的幻灯片里提到的</w:t>
       </w:r>
+      <w:proofErr w:type="spellStart"/>
       <w:r>
         <w:rPr>
           <w:b/>
         </w:rPr>
         <w:t>GloVe</w:t>
       </w:r>
+      <w:proofErr w:type="spellEnd"/>
       <w:r>
         <w:t>算法，会发生一件事就是你不能保证嵌入向量的独立组成部分是能够理解的，为什么呢？</w:t>
       </w:r>
